--- a/DOCX/Просто задания/03.03.2021.docx
+++ b/DOCX/Просто задания/03.03.2021.docx
@@ -257,7 +257,50 @@
                 <w:sz w:val="26"/>
                 <w:szCs w:val="26"/>
               </w:rPr>
-              <w:t>Она не носит солнцезащитные очочки</w:t>
+              <w:t xml:space="preserve">Она не </w:t>
+            </w:r>
+            <w:r>
+              <w:rPr>
+                <w:rFonts w:eastAsia="Calibri" w:cs="Basic Roman" w:ascii="Nimbus Roman" w:hAnsi="Nimbus Roman"/>
+                <w:color w:val="auto"/>
+                <w:kern w:val="0"/>
+                <w:sz w:val="26"/>
+                <w:szCs w:val="26"/>
+                <w:lang w:val="ru-RU" w:eastAsia="zh-CN" w:bidi="ar-SA"/>
+              </w:rPr>
+              <w:t>в</w:t>
+            </w:r>
+            <w:r>
+              <w:rPr>
+                <w:rFonts w:ascii="Nimbus Roman" w:hAnsi="Nimbus Roman"/>
+                <w:sz w:val="26"/>
+                <w:szCs w:val="26"/>
+              </w:rPr>
+              <w:t xml:space="preserve"> солнцезащитны</w:t>
+            </w:r>
+            <w:r>
+              <w:rPr>
+                <w:rFonts w:ascii="Nimbus Roman" w:hAnsi="Nimbus Roman"/>
+                <w:sz w:val="26"/>
+                <w:szCs w:val="26"/>
+              </w:rPr>
+              <w:t>х</w:t>
+            </w:r>
+            <w:r>
+              <w:rPr>
+                <w:rFonts w:ascii="Nimbus Roman" w:hAnsi="Nimbus Roman"/>
+                <w:sz w:val="26"/>
+                <w:szCs w:val="26"/>
+              </w:rPr>
+              <w:t xml:space="preserve"> очоч</w:t>
+            </w:r>
+            <w:r>
+              <w:rPr>
+                <w:rFonts w:ascii="Nimbus Roman" w:hAnsi="Nimbus Roman"/>
+                <w:sz w:val="26"/>
+                <w:szCs w:val="26"/>
+              </w:rPr>
+              <w:t>ках</w:t>
             </w:r>
           </w:p>
         </w:tc>
@@ -1006,7 +1049,23 @@
                 <w:sz w:val="26"/>
                 <w:szCs w:val="26"/>
               </w:rPr>
-              <w:t>He is going back gome</w:t>
+              <w:t xml:space="preserve">He is going back </w:t>
+            </w:r>
+            <w:r>
+              <w:rPr>
+                <w:rFonts w:ascii="Nimbus Roman" w:hAnsi="Nimbus Roman"/>
+                <w:sz w:val="26"/>
+                <w:szCs w:val="26"/>
+              </w:rPr>
+              <w:t>h</w:t>
+            </w:r>
+            <w:r>
+              <w:rPr>
+                <w:rFonts w:ascii="Nimbus Roman" w:hAnsi="Nimbus Roman"/>
+                <w:sz w:val="26"/>
+                <w:szCs w:val="26"/>
+              </w:rPr>
+              <w:t>ome</w:t>
             </w:r>
           </w:p>
         </w:tc>
@@ -1134,7 +1193,23 @@
                 <w:sz w:val="26"/>
                 <w:szCs w:val="26"/>
               </w:rPr>
-              <w:t>He is puting on this glasses</w:t>
+              <w:t>He is put</w:t>
+            </w:r>
+            <w:r>
+              <w:rPr>
+                <w:rFonts w:ascii="Nimbus Roman" w:hAnsi="Nimbus Roman"/>
+                <w:sz w:val="26"/>
+                <w:szCs w:val="26"/>
+              </w:rPr>
+              <w:t>t</w:t>
+            </w:r>
+            <w:r>
+              <w:rPr>
+                <w:rFonts w:ascii="Nimbus Roman" w:hAnsi="Nimbus Roman"/>
+                <w:sz w:val="26"/>
+                <w:szCs w:val="26"/>
+              </w:rPr>
+              <w:t>ing on this glasses</w:t>
             </w:r>
           </w:p>
         </w:tc>
@@ -1845,7 +1920,23 @@
                 <w:sz w:val="26"/>
                 <w:szCs w:val="26"/>
               </w:rPr>
-              <w:t>Run =&gt; runing</w:t>
+              <w:t>Run =&gt; run</w:t>
+            </w:r>
+            <w:r>
+              <w:rPr>
+                <w:rFonts w:ascii="Nimbus Roman" w:hAnsi="Nimbus Roman"/>
+                <w:sz w:val="26"/>
+                <w:szCs w:val="26"/>
+              </w:rPr>
+              <w:t>n</w:t>
+            </w:r>
+            <w:r>
+              <w:rPr>
+                <w:rFonts w:ascii="Nimbus Roman" w:hAnsi="Nimbus Roman"/>
+                <w:sz w:val="26"/>
+                <w:szCs w:val="26"/>
+              </w:rPr>
+              <w:t>ing</w:t>
             </w:r>
           </w:p>
         </w:tc>
@@ -1915,7 +2006,23 @@
                 <w:sz w:val="26"/>
                 <w:szCs w:val="26"/>
               </w:rPr>
-              <w:t>Sit =&gt; siting</w:t>
+              <w:t>Sit =&gt; sit</w:t>
+            </w:r>
+            <w:r>
+              <w:rPr>
+                <w:rFonts w:ascii="Nimbus Roman" w:hAnsi="Nimbus Roman"/>
+                <w:sz w:val="26"/>
+                <w:szCs w:val="26"/>
+              </w:rPr>
+              <w:t>t</w:t>
+            </w:r>
+            <w:r>
+              <w:rPr>
+                <w:rFonts w:ascii="Nimbus Roman" w:hAnsi="Nimbus Roman"/>
+                <w:sz w:val="26"/>
+                <w:szCs w:val="26"/>
+              </w:rPr>
+              <w:t>ing</w:t>
             </w:r>
           </w:p>
         </w:tc>
@@ -1985,7 +2092,15 @@
                 <w:sz w:val="26"/>
                 <w:szCs w:val="26"/>
               </w:rPr>
-              <w:t>Study =&gt; studies</w:t>
+              <w:t>Study =&gt; stud</w:t>
+            </w:r>
+            <w:r>
+              <w:rPr>
+                <w:rFonts w:ascii="Nimbus Roman" w:hAnsi="Nimbus Roman"/>
+                <w:sz w:val="26"/>
+                <w:szCs w:val="26"/>
+              </w:rPr>
+              <w:t>ing</w:t>
             </w:r>
           </w:p>
         </w:tc>
@@ -2584,7 +2699,29 @@
                 <w:szCs w:val="26"/>
                 <w:lang w:val="ru-RU" w:eastAsia="zh-CN" w:bidi="ar-SA"/>
               </w:rPr>
-              <w:t>Ты рисуешь дома?</w:t>
+              <w:t xml:space="preserve">Ты </w:t>
+            </w:r>
+            <w:r>
+              <w:rPr>
+                <w:rFonts w:eastAsia="Calibri" w:cs="Basic Roman" w:ascii="Nimbus Roman" w:hAnsi="Nimbus Roman"/>
+                <w:color w:val="auto"/>
+                <w:kern w:val="0"/>
+                <w:sz w:val="26"/>
+                <w:szCs w:val="26"/>
+                <w:lang w:val="ru-RU" w:eastAsia="zh-CN" w:bidi="ar-SA"/>
+              </w:rPr>
+              <w:t>красишь</w:t>
+            </w:r>
+            <w:r>
+              <w:rPr>
+                <w:rFonts w:eastAsia="Calibri" w:cs="Basic Roman" w:ascii="Nimbus Roman" w:hAnsi="Nimbus Roman"/>
+                <w:color w:val="auto"/>
+                <w:kern w:val="0"/>
+                <w:sz w:val="26"/>
+                <w:szCs w:val="26"/>
+                <w:lang w:val="ru-RU" w:eastAsia="zh-CN" w:bidi="ar-SA"/>
+              </w:rPr>
+              <w:t xml:space="preserve"> дома?</w:t>
             </w:r>
           </w:p>
         </w:tc>
@@ -3298,9 +3435,51 @@
               </w:rPr>
               <w:t>Я завтракаю</w:t>
               <w:br/>
-              <w:t>У меня нет молока</w:t>
+            </w:r>
+            <w:r>
+              <w:rPr>
+                <w:rFonts w:eastAsia="Calibri" w:cs="Basic Roman" w:ascii="Nimbus Roman" w:hAnsi="Nimbus Roman"/>
+                <w:color w:val="auto"/>
+                <w:kern w:val="0"/>
+                <w:sz w:val="26"/>
+                <w:szCs w:val="26"/>
+                <w:lang w:val="ru-RU" w:eastAsia="zh-CN" w:bidi="ar-SA"/>
+              </w:rPr>
+              <w:t xml:space="preserve">Я пью </w:t>
+            </w:r>
+            <w:r>
+              <w:rPr>
+                <w:rFonts w:eastAsia="Calibri" w:cs="Basic Roman" w:ascii="Nimbus Roman" w:hAnsi="Nimbus Roman"/>
+                <w:color w:val="auto"/>
+                <w:kern w:val="0"/>
+                <w:sz w:val="26"/>
+                <w:szCs w:val="26"/>
+                <w:lang w:val="ru-RU" w:eastAsia="zh-CN" w:bidi="ar-SA"/>
+              </w:rPr>
+              <w:t>молока</w:t>
               <w:br/>
-              <w:t>У меня есть торты?</w:t>
+            </w:r>
+            <w:r>
+              <w:rPr>
+                <w:rFonts w:eastAsia="Calibri" w:cs="Basic Roman" w:ascii="Nimbus Roman" w:hAnsi="Nimbus Roman"/>
+                <w:color w:val="auto"/>
+                <w:kern w:val="0"/>
+                <w:sz w:val="26"/>
+                <w:szCs w:val="26"/>
+                <w:lang w:val="ru-RU" w:eastAsia="zh-CN" w:bidi="ar-SA"/>
+              </w:rPr>
+              <w:t>Я ем торты</w:t>
+            </w:r>
+            <w:r>
+              <w:rPr>
+                <w:rFonts w:eastAsia="Calibri" w:cs="Basic Roman" w:ascii="Nimbus Roman" w:hAnsi="Nimbus Roman"/>
+                <w:color w:val="auto"/>
+                <w:kern w:val="0"/>
+                <w:sz w:val="26"/>
+                <w:szCs w:val="26"/>
+                <w:lang w:val="ru-RU" w:eastAsia="zh-CN" w:bidi="ar-SA"/>
+              </w:rPr>
+              <w:t>?</w:t>
             </w:r>
           </w:p>
         </w:tc>
@@ -3380,7 +3559,29 @@
               <w:br/>
               <w:t>Ты не бежишь быстро</w:t>
               <w:br/>
-              <w:t>Ты бежишь в парк?</w:t>
+              <w:t>Ты бежишь в парк</w:t>
+            </w:r>
+            <w:r>
+              <w:rPr>
+                <w:rFonts w:eastAsia="Calibri" w:cs="Basic Roman" w:ascii="Nimbus Roman" w:hAnsi="Nimbus Roman"/>
+                <w:color w:val="auto"/>
+                <w:kern w:val="0"/>
+                <w:sz w:val="26"/>
+                <w:szCs w:val="26"/>
+                <w:lang w:val="ru-RU" w:eastAsia="zh-CN" w:bidi="ar-SA"/>
+              </w:rPr>
+              <w:t>е</w:t>
+            </w:r>
+            <w:r>
+              <w:rPr>
+                <w:rFonts w:eastAsia="Calibri" w:cs="Basic Roman" w:ascii="Nimbus Roman" w:hAnsi="Nimbus Roman"/>
+                <w:color w:val="auto"/>
+                <w:kern w:val="0"/>
+                <w:sz w:val="26"/>
+                <w:szCs w:val="26"/>
+                <w:lang w:val="ru-RU" w:eastAsia="zh-CN" w:bidi="ar-SA"/>
+              </w:rPr>
+              <w:t>?</w:t>
             </w:r>
           </w:p>
         </w:tc>
@@ -3800,7 +4001,7 @@
       </w:tblPr>
       <w:tblGrid>
         <w:gridCol w:w="4677"/>
-        <w:gridCol w:w="4678"/>
+        <w:gridCol w:w="4677"/>
       </w:tblGrid>
       <w:tr>
         <w:trPr>
@@ -3833,13 +4034,45 @@
                 <w:sz w:val="26"/>
                 <w:szCs w:val="26"/>
               </w:rPr>
-              <w:t>I will you forever</w:t>
-            </w:r>
-          </w:p>
-        </w:tc>
-        <w:tc>
-          <w:tcPr>
-            <w:tcW w:w="4678" w:type="dxa"/>
+              <w:t xml:space="preserve">I will </w:t>
+            </w:r>
+            <w:r>
+              <w:rPr>
+                <w:rFonts w:ascii="Nimbus Roman" w:hAnsi="Nimbus Roman"/>
+                <w:sz w:val="26"/>
+                <w:szCs w:val="26"/>
+              </w:rPr>
+              <w:t xml:space="preserve">love </w:t>
+            </w:r>
+            <w:r>
+              <w:rPr>
+                <w:rFonts w:ascii="Nimbus Roman" w:hAnsi="Nimbus Roman"/>
+                <w:sz w:val="26"/>
+                <w:szCs w:val="26"/>
+              </w:rPr>
+              <w:t>you</w:t>
+            </w:r>
+            <w:r>
+              <w:rPr>
+                <w:rFonts w:ascii="Nimbus Roman" w:hAnsi="Nimbus Roman"/>
+                <w:sz w:val="26"/>
+                <w:szCs w:val="26"/>
+              </w:rPr>
+              <w:t xml:space="preserve"> </w:t>
+            </w:r>
+            <w:r>
+              <w:rPr>
+                <w:rFonts w:ascii="Nimbus Roman" w:hAnsi="Nimbus Roman"/>
+                <w:sz w:val="26"/>
+                <w:szCs w:val="26"/>
+              </w:rPr>
+              <w:t>forever</w:t>
+            </w:r>
+          </w:p>
+        </w:tc>
+        <w:tc>
+          <w:tcPr>
+            <w:tcW w:w="4677" w:type="dxa"/>
             <w:tcBorders>
               <w:top w:val="single" w:sz="2" w:space="0" w:color="000000"/>
               <w:left w:val="single" w:sz="2" w:space="0" w:color="000000"/>
@@ -3912,7 +4145,7 @@
         </w:tc>
         <w:tc>
           <w:tcPr>
-            <w:tcW w:w="4678" w:type="dxa"/>
+            <w:tcW w:w="4677" w:type="dxa"/>
             <w:tcBorders>
               <w:left w:val="single" w:sz="2" w:space="0" w:color="000000"/>
               <w:bottom w:val="single" w:sz="2" w:space="0" w:color="000000"/>
@@ -3984,7 +4217,7 @@
         </w:tc>
         <w:tc>
           <w:tcPr>
-            <w:tcW w:w="4678" w:type="dxa"/>
+            <w:tcW w:w="4677" w:type="dxa"/>
             <w:tcBorders>
               <w:left w:val="single" w:sz="2" w:space="0" w:color="000000"/>
               <w:bottom w:val="single" w:sz="2" w:space="0" w:color="000000"/>
@@ -4056,7 +4289,7 @@
         </w:tc>
         <w:tc>
           <w:tcPr>
-            <w:tcW w:w="4678" w:type="dxa"/>
+            <w:tcW w:w="4677" w:type="dxa"/>
             <w:tcBorders>
               <w:left w:val="single" w:sz="2" w:space="0" w:color="000000"/>
               <w:bottom w:val="single" w:sz="2" w:space="0" w:color="000000"/>
@@ -4087,7 +4320,29 @@
                 <w:szCs w:val="26"/>
                 <w:lang w:val="ru-RU" w:eastAsia="zh-CN" w:bidi="ar-SA"/>
               </w:rPr>
-              <w:t>Она будет проходить тест</w:t>
+              <w:t xml:space="preserve">Она </w:t>
+            </w:r>
+            <w:r>
+              <w:rPr>
+                <w:rFonts w:eastAsia="Calibri" w:cs="Basic Roman" w:ascii="Nimbus Roman" w:hAnsi="Nimbus Roman"/>
+                <w:color w:val="auto"/>
+                <w:kern w:val="0"/>
+                <w:sz w:val="26"/>
+                <w:szCs w:val="26"/>
+                <w:lang w:val="ru-RU" w:eastAsia="zh-CN" w:bidi="ar-SA"/>
+              </w:rPr>
+              <w:t xml:space="preserve">пройдет </w:t>
+            </w:r>
+            <w:r>
+              <w:rPr>
+                <w:rFonts w:eastAsia="Calibri" w:cs="Basic Roman" w:ascii="Nimbus Roman" w:hAnsi="Nimbus Roman"/>
+                <w:color w:val="auto"/>
+                <w:kern w:val="0"/>
+                <w:sz w:val="26"/>
+                <w:szCs w:val="26"/>
+                <w:lang w:val="ru-RU" w:eastAsia="zh-CN" w:bidi="ar-SA"/>
+              </w:rPr>
+              <w:t>тест</w:t>
             </w:r>
           </w:p>
         </w:tc>
@@ -4122,13 +4377,13 @@
                 <w:sz w:val="26"/>
                 <w:szCs w:val="26"/>
               </w:rPr>
-              <w:t xml:space="preserve">It will rain tonight </w:t>
-            </w:r>
-          </w:p>
-        </w:tc>
-        <w:tc>
-          <w:tcPr>
-            <w:tcW w:w="4678" w:type="dxa"/>
+              <w:t>It will rain tonight</w:t>
+            </w:r>
+          </w:p>
+        </w:tc>
+        <w:tc>
+          <w:tcPr>
+            <w:tcW w:w="4677" w:type="dxa"/>
             <w:tcBorders>
               <w:left w:val="single" w:sz="2" w:space="0" w:color="000000"/>
               <w:bottom w:val="single" w:sz="2" w:space="0" w:color="000000"/>
@@ -4200,7 +4455,7 @@
         </w:tc>
         <w:tc>
           <w:tcPr>
-            <w:tcW w:w="4678" w:type="dxa"/>
+            <w:tcW w:w="4677" w:type="dxa"/>
             <w:tcBorders>
               <w:left w:val="single" w:sz="2" w:space="0" w:color="000000"/>
               <w:bottom w:val="single" w:sz="2" w:space="0" w:color="000000"/>
@@ -4272,7 +4527,7 @@
         </w:tc>
         <w:tc>
           <w:tcPr>
-            <w:tcW w:w="4678" w:type="dxa"/>
+            <w:tcW w:w="4677" w:type="dxa"/>
             <w:tcBorders>
               <w:left w:val="single" w:sz="2" w:space="0" w:color="000000"/>
               <w:bottom w:val="single" w:sz="2" w:space="0" w:color="000000"/>
@@ -4303,7 +4558,29 @@
                 <w:szCs w:val="26"/>
                 <w:lang w:val="ru-RU" w:eastAsia="zh-CN" w:bidi="ar-SA"/>
               </w:rPr>
-              <w:t>Ты пойдешь покупать еду</w:t>
+              <w:t xml:space="preserve">Ты </w:t>
+            </w:r>
+            <w:r>
+              <w:rPr>
+                <w:rFonts w:eastAsia="Calibri" w:cs="Basic Roman" w:ascii="Nimbus Roman" w:hAnsi="Nimbus Roman"/>
+                <w:color w:val="auto"/>
+                <w:kern w:val="0"/>
+                <w:sz w:val="26"/>
+                <w:szCs w:val="26"/>
+                <w:lang w:val="ru-RU" w:eastAsia="zh-CN" w:bidi="ar-SA"/>
+              </w:rPr>
+              <w:t>купишь</w:t>
+            </w:r>
+            <w:r>
+              <w:rPr>
+                <w:rFonts w:eastAsia="Calibri" w:cs="Basic Roman" w:ascii="Nimbus Roman" w:hAnsi="Nimbus Roman"/>
+                <w:color w:val="auto"/>
+                <w:kern w:val="0"/>
+                <w:sz w:val="26"/>
+                <w:szCs w:val="26"/>
+                <w:lang w:val="ru-RU" w:eastAsia="zh-CN" w:bidi="ar-SA"/>
+              </w:rPr>
+              <w:t xml:space="preserve"> еду</w:t>
             </w:r>
           </w:p>
         </w:tc>
@@ -4344,7 +4621,7 @@
         </w:tc>
         <w:tc>
           <w:tcPr>
-            <w:tcW w:w="4678" w:type="dxa"/>
+            <w:tcW w:w="4677" w:type="dxa"/>
             <w:tcBorders>
               <w:left w:val="single" w:sz="2" w:space="0" w:color="000000"/>
               <w:bottom w:val="single" w:sz="2" w:space="0" w:color="000000"/>
@@ -4416,7 +4693,7 @@
         </w:tc>
         <w:tc>
           <w:tcPr>
-            <w:tcW w:w="4678" w:type="dxa"/>
+            <w:tcW w:w="4677" w:type="dxa"/>
             <w:tcBorders>
               <w:left w:val="single" w:sz="2" w:space="0" w:color="000000"/>
               <w:bottom w:val="single" w:sz="2" w:space="0" w:color="000000"/>
@@ -4488,7 +4765,7 @@
         </w:tc>
         <w:tc>
           <w:tcPr>
-            <w:tcW w:w="4678" w:type="dxa"/>
+            <w:tcW w:w="4677" w:type="dxa"/>
             <w:tcBorders>
               <w:left w:val="single" w:sz="2" w:space="0" w:color="000000"/>
               <w:bottom w:val="single" w:sz="2" w:space="0" w:color="000000"/>
@@ -4548,14 +4825,8 @@
       </w:pPr>
       <w:r>
         <w:rPr>
-          <w:rFonts w:eastAsia="Calibri" w:cs="Basic Roman" w:ascii="Nimbus Roman" w:hAnsi="Nimbus Roman"/>
-          <w:b/>
-          <w:bCs/>
-          <w:color w:val="auto"/>
-          <w:kern w:val="0"/>
-          <w:sz w:val="22"/>
-          <w:szCs w:val="22"/>
-          <w:lang w:val="ru-RU" w:eastAsia="zh-CN" w:bidi="ar-SA"/>
+          <w:sz w:val="28"/>
+          <w:szCs w:val="28"/>
         </w:rPr>
       </w:r>
     </w:p>
@@ -4569,14 +4840,8 @@
       </w:pPr>
       <w:r>
         <w:rPr>
-          <w:rFonts w:eastAsia="Calibri" w:cs="Basic Roman" w:ascii="Nimbus Roman" w:hAnsi="Nimbus Roman"/>
-          <w:b/>
-          <w:bCs/>
-          <w:color w:val="auto"/>
-          <w:kern w:val="0"/>
-          <w:sz w:val="22"/>
-          <w:szCs w:val="22"/>
-          <w:lang w:val="ru-RU" w:eastAsia="zh-CN" w:bidi="ar-SA"/>
+          <w:sz w:val="28"/>
+          <w:szCs w:val="28"/>
         </w:rPr>
       </w:r>
     </w:p>
@@ -4590,14 +4855,8 @@
       </w:pPr>
       <w:r>
         <w:rPr>
-          <w:rFonts w:eastAsia="Calibri" w:cs="Basic Roman" w:ascii="Nimbus Roman" w:hAnsi="Nimbus Roman"/>
-          <w:b/>
-          <w:bCs/>
-          <w:color w:val="auto"/>
-          <w:kern w:val="0"/>
-          <w:sz w:val="22"/>
-          <w:szCs w:val="22"/>
-          <w:lang w:val="ru-RU" w:eastAsia="zh-CN" w:bidi="ar-SA"/>
+          <w:sz w:val="28"/>
+          <w:szCs w:val="28"/>
         </w:rPr>
       </w:r>
     </w:p>
@@ -4661,7 +4920,7 @@
       </w:tblPr>
       <w:tblGrid>
         <w:gridCol w:w="4677"/>
-        <w:gridCol w:w="4678"/>
+        <w:gridCol w:w="4677"/>
       </w:tblGrid>
       <w:tr>
         <w:trPr>
@@ -4700,7 +4959,7 @@
         </w:tc>
         <w:tc>
           <w:tcPr>
-            <w:tcW w:w="4678" w:type="dxa"/>
+            <w:tcW w:w="4677" w:type="dxa"/>
             <w:tcBorders>
               <w:top w:val="single" w:sz="2" w:space="0" w:color="000000"/>
               <w:left w:val="single" w:sz="2" w:space="0" w:color="000000"/>
@@ -4773,7 +5032,7 @@
         </w:tc>
         <w:tc>
           <w:tcPr>
-            <w:tcW w:w="4678" w:type="dxa"/>
+            <w:tcW w:w="4677" w:type="dxa"/>
             <w:tcBorders>
               <w:left w:val="single" w:sz="2" w:space="0" w:color="000000"/>
               <w:bottom w:val="single" w:sz="2" w:space="0" w:color="000000"/>
@@ -4845,7 +5104,7 @@
         </w:tc>
         <w:tc>
           <w:tcPr>
-            <w:tcW w:w="4678" w:type="dxa"/>
+            <w:tcW w:w="4677" w:type="dxa"/>
             <w:tcBorders>
               <w:left w:val="single" w:sz="2" w:space="0" w:color="000000"/>
               <w:bottom w:val="single" w:sz="2" w:space="0" w:color="000000"/>
@@ -4917,7 +5176,7 @@
         </w:tc>
         <w:tc>
           <w:tcPr>
-            <w:tcW w:w="4678" w:type="dxa"/>
+            <w:tcW w:w="4677" w:type="dxa"/>
             <w:tcBorders>
               <w:left w:val="single" w:sz="2" w:space="0" w:color="000000"/>
               <w:bottom w:val="single" w:sz="2" w:space="0" w:color="000000"/>
@@ -4989,7 +5248,7 @@
         </w:tc>
         <w:tc>
           <w:tcPr>
-            <w:tcW w:w="4678" w:type="dxa"/>
+            <w:tcW w:w="4677" w:type="dxa"/>
             <w:tcBorders>
               <w:left w:val="single" w:sz="2" w:space="0" w:color="000000"/>
               <w:bottom w:val="single" w:sz="2" w:space="0" w:color="000000"/>
@@ -5061,7 +5320,7 @@
         </w:tc>
         <w:tc>
           <w:tcPr>
-            <w:tcW w:w="4678" w:type="dxa"/>
+            <w:tcW w:w="4677" w:type="dxa"/>
             <w:tcBorders>
               <w:left w:val="single" w:sz="2" w:space="0" w:color="000000"/>
               <w:bottom w:val="single" w:sz="2" w:space="0" w:color="000000"/>
@@ -5133,7 +5392,7 @@
         </w:tc>
         <w:tc>
           <w:tcPr>
-            <w:tcW w:w="4678" w:type="dxa"/>
+            <w:tcW w:w="4677" w:type="dxa"/>
             <w:tcBorders>
               <w:left w:val="single" w:sz="2" w:space="0" w:color="000000"/>
               <w:bottom w:val="single" w:sz="2" w:space="0" w:color="000000"/>
@@ -5205,7 +5464,7 @@
         </w:tc>
         <w:tc>
           <w:tcPr>
-            <w:tcW w:w="4678" w:type="dxa"/>
+            <w:tcW w:w="4677" w:type="dxa"/>
             <w:tcBorders>
               <w:left w:val="single" w:sz="2" w:space="0" w:color="000000"/>
               <w:bottom w:val="single" w:sz="2" w:space="0" w:color="000000"/>
@@ -5277,7 +5536,7 @@
         </w:tc>
         <w:tc>
           <w:tcPr>
-            <w:tcW w:w="4678" w:type="dxa"/>
+            <w:tcW w:w="4677" w:type="dxa"/>
             <w:tcBorders>
               <w:left w:val="single" w:sz="2" w:space="0" w:color="000000"/>
               <w:bottom w:val="single" w:sz="2" w:space="0" w:color="000000"/>
@@ -5308,18 +5567,7 @@
                 <w:szCs w:val="26"/>
                 <w:lang w:val="ru-RU" w:eastAsia="zh-CN" w:bidi="ar-SA"/>
               </w:rPr>
-              <w:t>Дети</w:t>
-            </w:r>
-            <w:r>
-              <w:rPr>
-                <w:rFonts w:eastAsia="Calibri" w:cs="Basic Roman" w:ascii="Nimbus Roman" w:hAnsi="Nimbus Roman"/>
-                <w:color w:val="auto"/>
-                <w:kern w:val="0"/>
-                <w:sz w:val="26"/>
-                <w:szCs w:val="26"/>
-                <w:lang w:val="ru-RU" w:eastAsia="zh-CN" w:bidi="ar-SA"/>
-              </w:rPr>
-              <w:t xml:space="preserve"> делают это</w:t>
+              <w:t>Дети делают это</w:t>
             </w:r>
           </w:p>
         </w:tc>
@@ -5354,13 +5602,13 @@
                 <w:sz w:val="26"/>
                 <w:szCs w:val="26"/>
               </w:rPr>
-              <w:t xml:space="preserve">No one will survive </w:t>
-            </w:r>
-          </w:p>
-        </w:tc>
-        <w:tc>
-          <w:tcPr>
-            <w:tcW w:w="4678" w:type="dxa"/>
+              <w:t>No one will survive</w:t>
+            </w:r>
+          </w:p>
+        </w:tc>
+        <w:tc>
+          <w:tcPr>
+            <w:tcW w:w="4677" w:type="dxa"/>
             <w:tcBorders>
               <w:left w:val="single" w:sz="2" w:space="0" w:color="000000"/>
               <w:bottom w:val="single" w:sz="2" w:space="0" w:color="000000"/>
@@ -5472,7 +5720,7 @@
       </w:tblPr>
       <w:tblGrid>
         <w:gridCol w:w="4677"/>
-        <w:gridCol w:w="4678"/>
+        <w:gridCol w:w="4677"/>
       </w:tblGrid>
       <w:tr>
         <w:trPr>
@@ -5505,13 +5753,13 @@
                 <w:sz w:val="26"/>
                 <w:szCs w:val="26"/>
               </w:rPr>
-              <w:t xml:space="preserve">They will help us </w:t>
-            </w:r>
-          </w:p>
-        </w:tc>
-        <w:tc>
-          <w:tcPr>
-            <w:tcW w:w="4678" w:type="dxa"/>
+              <w:t>They will help us</w:t>
+            </w:r>
+          </w:p>
+        </w:tc>
+        <w:tc>
+          <w:tcPr>
+            <w:tcW w:w="4677" w:type="dxa"/>
             <w:tcBorders>
               <w:top w:val="single" w:sz="2" w:space="0" w:color="000000"/>
               <w:left w:val="single" w:sz="2" w:space="0" w:color="000000"/>
@@ -5584,7 +5832,7 @@
         </w:tc>
         <w:tc>
           <w:tcPr>
-            <w:tcW w:w="4678" w:type="dxa"/>
+            <w:tcW w:w="4677" w:type="dxa"/>
             <w:tcBorders>
               <w:left w:val="single" w:sz="2" w:space="0" w:color="000000"/>
               <w:bottom w:val="single" w:sz="2" w:space="0" w:color="000000"/>
@@ -5656,7 +5904,7 @@
         </w:tc>
         <w:tc>
           <w:tcPr>
-            <w:tcW w:w="4678" w:type="dxa"/>
+            <w:tcW w:w="4677" w:type="dxa"/>
             <w:tcBorders>
               <w:left w:val="single" w:sz="2" w:space="0" w:color="000000"/>
               <w:bottom w:val="single" w:sz="2" w:space="0" w:color="000000"/>
@@ -5722,13 +5970,13 @@
                 <w:sz w:val="26"/>
                 <w:szCs w:val="26"/>
               </w:rPr>
-              <w:t xml:space="preserve">They will arrive tomorrow </w:t>
-            </w:r>
-          </w:p>
-        </w:tc>
-        <w:tc>
-          <w:tcPr>
-            <w:tcW w:w="4678" w:type="dxa"/>
+              <w:t>They will arrive tomorrow</w:t>
+            </w:r>
+          </w:p>
+        </w:tc>
+        <w:tc>
+          <w:tcPr>
+            <w:tcW w:w="4677" w:type="dxa"/>
             <w:tcBorders>
               <w:left w:val="single" w:sz="2" w:space="0" w:color="000000"/>
               <w:bottom w:val="single" w:sz="2" w:space="0" w:color="000000"/>
@@ -5800,7 +6048,7 @@
         </w:tc>
         <w:tc>
           <w:tcPr>
-            <w:tcW w:w="4678" w:type="dxa"/>
+            <w:tcW w:w="4677" w:type="dxa"/>
             <w:tcBorders>
               <w:left w:val="single" w:sz="2" w:space="0" w:color="000000"/>
               <w:bottom w:val="single" w:sz="2" w:space="0" w:color="000000"/>
@@ -5872,7 +6120,7 @@
         </w:tc>
         <w:tc>
           <w:tcPr>
-            <w:tcW w:w="4678" w:type="dxa"/>
+            <w:tcW w:w="4677" w:type="dxa"/>
             <w:tcBorders>
               <w:left w:val="single" w:sz="2" w:space="0" w:color="000000"/>
               <w:bottom w:val="single" w:sz="2" w:space="0" w:color="000000"/>
@@ -5944,7 +6192,7 @@
         </w:tc>
         <w:tc>
           <w:tcPr>
-            <w:tcW w:w="4678" w:type="dxa"/>
+            <w:tcW w:w="4677" w:type="dxa"/>
             <w:tcBorders>
               <w:left w:val="single" w:sz="2" w:space="0" w:color="000000"/>
               <w:bottom w:val="single" w:sz="2" w:space="0" w:color="000000"/>
@@ -6016,7 +6264,7 @@
         </w:tc>
         <w:tc>
           <w:tcPr>
-            <w:tcW w:w="4678" w:type="dxa"/>
+            <w:tcW w:w="4677" w:type="dxa"/>
             <w:tcBorders>
               <w:left w:val="single" w:sz="2" w:space="0" w:color="000000"/>
               <w:bottom w:val="single" w:sz="2" w:space="0" w:color="000000"/>
@@ -6088,7 +6336,7 @@
         </w:tc>
         <w:tc>
           <w:tcPr>
-            <w:tcW w:w="4678" w:type="dxa"/>
+            <w:tcW w:w="4677" w:type="dxa"/>
             <w:tcBorders>
               <w:left w:val="single" w:sz="2" w:space="0" w:color="000000"/>
               <w:bottom w:val="single" w:sz="2" w:space="0" w:color="000000"/>
@@ -6160,7 +6408,7 @@
         </w:tc>
         <w:tc>
           <w:tcPr>
-            <w:tcW w:w="4678" w:type="dxa"/>
+            <w:tcW w:w="4677" w:type="dxa"/>
             <w:tcBorders>
               <w:left w:val="single" w:sz="2" w:space="0" w:color="000000"/>
               <w:bottom w:val="single" w:sz="2" w:space="0" w:color="000000"/>
@@ -6238,19 +6486,17 @@
         </w:rPr>
         <w:t xml:space="preserve">4. </w:t>
       </w:r>
-      <w:hyperlink r:id="rId5">
-        <w:r>
-          <w:rPr>
-            <w:rStyle w:val="InternetLink"/>
-            <w:rFonts w:ascii="Nimbus Roman" w:hAnsi="Nimbus Roman"/>
-            <w:b/>
-            <w:bCs/>
-            <w:sz w:val="28"/>
-            <w:szCs w:val="28"/>
-          </w:rPr>
-          <w:t>https://agendaweb.org/exercises/verbs/future/negative-will</w:t>
-        </w:r>
-      </w:hyperlink>
+      <w:r>
+        <w:rPr>
+          <w:rStyle w:val="InternetLink"/>
+          <w:rFonts w:ascii="Nimbus Roman" w:hAnsi="Nimbus Roman"/>
+          <w:b/>
+          <w:bCs/>
+          <w:sz w:val="28"/>
+          <w:szCs w:val="28"/>
+        </w:rPr>
+        <w:t>https://agendaweb.org/exercises/verbs/future/negative-will</w:t>
+      </w:r>
     </w:p>
     <w:tbl>
       <w:tblPr>
@@ -6267,7 +6513,7 @@
       </w:tblPr>
       <w:tblGrid>
         <w:gridCol w:w="4677"/>
-        <w:gridCol w:w="4678"/>
+        <w:gridCol w:w="4677"/>
       </w:tblGrid>
       <w:tr>
         <w:trPr>
@@ -6306,7 +6552,7 @@
         </w:tc>
         <w:tc>
           <w:tcPr>
-            <w:tcW w:w="4678" w:type="dxa"/>
+            <w:tcW w:w="4677" w:type="dxa"/>
             <w:tcBorders>
               <w:top w:val="single" w:sz="2" w:space="0" w:color="000000"/>
               <w:left w:val="single" w:sz="2" w:space="0" w:color="000000"/>
@@ -6379,7 +6625,7 @@
         </w:tc>
         <w:tc>
           <w:tcPr>
-            <w:tcW w:w="4678" w:type="dxa"/>
+            <w:tcW w:w="4677" w:type="dxa"/>
             <w:tcBorders>
               <w:left w:val="single" w:sz="2" w:space="0" w:color="000000"/>
               <w:bottom w:val="single" w:sz="2" w:space="0" w:color="000000"/>
@@ -6451,7 +6697,7 @@
         </w:tc>
         <w:tc>
           <w:tcPr>
-            <w:tcW w:w="4678" w:type="dxa"/>
+            <w:tcW w:w="4677" w:type="dxa"/>
             <w:tcBorders>
               <w:left w:val="single" w:sz="2" w:space="0" w:color="000000"/>
               <w:bottom w:val="single" w:sz="2" w:space="0" w:color="000000"/>
@@ -6523,7 +6769,7 @@
         </w:tc>
         <w:tc>
           <w:tcPr>
-            <w:tcW w:w="4678" w:type="dxa"/>
+            <w:tcW w:w="4677" w:type="dxa"/>
             <w:tcBorders>
               <w:left w:val="single" w:sz="2" w:space="0" w:color="000000"/>
               <w:bottom w:val="single" w:sz="2" w:space="0" w:color="000000"/>
@@ -6595,7 +6841,7 @@
         </w:tc>
         <w:tc>
           <w:tcPr>
-            <w:tcW w:w="4678" w:type="dxa"/>
+            <w:tcW w:w="4677" w:type="dxa"/>
             <w:tcBorders>
               <w:left w:val="single" w:sz="2" w:space="0" w:color="000000"/>
               <w:bottom w:val="single" w:sz="2" w:space="0" w:color="000000"/>
@@ -6667,7 +6913,7 @@
         </w:tc>
         <w:tc>
           <w:tcPr>
-            <w:tcW w:w="4678" w:type="dxa"/>
+            <w:tcW w:w="4677" w:type="dxa"/>
             <w:tcBorders>
               <w:left w:val="single" w:sz="2" w:space="0" w:color="000000"/>
               <w:bottom w:val="single" w:sz="2" w:space="0" w:color="000000"/>
@@ -6698,7 +6944,29 @@
                 <w:szCs w:val="26"/>
                 <w:lang w:val="ru-RU" w:eastAsia="zh-CN" w:bidi="ar-SA"/>
               </w:rPr>
-              <w:t>Она не выйдет сегодня вечером</w:t>
+              <w:t xml:space="preserve">Она не </w:t>
+            </w:r>
+            <w:r>
+              <w:rPr>
+                <w:rFonts w:eastAsia="Calibri" w:cs="Basic Roman" w:ascii="Nimbus Roman" w:hAnsi="Nimbus Roman"/>
+                <w:color w:val="auto"/>
+                <w:kern w:val="0"/>
+                <w:sz w:val="26"/>
+                <w:szCs w:val="26"/>
+                <w:lang w:val="ru-RU" w:eastAsia="zh-CN" w:bidi="ar-SA"/>
+              </w:rPr>
+              <w:t>пойдет</w:t>
+            </w:r>
+            <w:r>
+              <w:rPr>
+                <w:rFonts w:eastAsia="Calibri" w:cs="Basic Roman" w:ascii="Nimbus Roman" w:hAnsi="Nimbus Roman"/>
+                <w:color w:val="auto"/>
+                <w:kern w:val="0"/>
+                <w:sz w:val="26"/>
+                <w:szCs w:val="26"/>
+                <w:lang w:val="ru-RU" w:eastAsia="zh-CN" w:bidi="ar-SA"/>
+              </w:rPr>
+              <w:t xml:space="preserve"> сегодня вечером</w:t>
             </w:r>
           </w:p>
         </w:tc>
@@ -6739,7 +7007,7 @@
         </w:tc>
         <w:tc>
           <w:tcPr>
-            <w:tcW w:w="4678" w:type="dxa"/>
+            <w:tcW w:w="4677" w:type="dxa"/>
             <w:tcBorders>
               <w:left w:val="single" w:sz="2" w:space="0" w:color="000000"/>
               <w:bottom w:val="single" w:sz="2" w:space="0" w:color="000000"/>
@@ -6811,7 +7079,7 @@
         </w:tc>
         <w:tc>
           <w:tcPr>
-            <w:tcW w:w="4678" w:type="dxa"/>
+            <w:tcW w:w="4677" w:type="dxa"/>
             <w:tcBorders>
               <w:left w:val="single" w:sz="2" w:space="0" w:color="000000"/>
               <w:bottom w:val="single" w:sz="2" w:space="0" w:color="000000"/>
@@ -6883,7 +7151,7 @@
         </w:tc>
         <w:tc>
           <w:tcPr>
-            <w:tcW w:w="4678" w:type="dxa"/>
+            <w:tcW w:w="4677" w:type="dxa"/>
             <w:tcBorders>
               <w:left w:val="single" w:sz="2" w:space="0" w:color="000000"/>
               <w:bottom w:val="single" w:sz="2" w:space="0" w:color="000000"/>
@@ -6914,7 +7182,29 @@
                 <w:szCs w:val="26"/>
                 <w:lang w:val="ru-RU" w:eastAsia="zh-CN" w:bidi="ar-SA"/>
               </w:rPr>
-              <w:t>Сабака не нападёт на тебя</w:t>
+              <w:t>С</w:t>
+            </w:r>
+            <w:r>
+              <w:rPr>
+                <w:rFonts w:eastAsia="Calibri" w:cs="Basic Roman" w:ascii="Nimbus Roman" w:hAnsi="Nimbus Roman"/>
+                <w:color w:val="auto"/>
+                <w:kern w:val="0"/>
+                <w:sz w:val="26"/>
+                <w:szCs w:val="26"/>
+                <w:lang w:val="ru-RU" w:eastAsia="zh-CN" w:bidi="ar-SA"/>
+              </w:rPr>
+              <w:t>о</w:t>
+            </w:r>
+            <w:r>
+              <w:rPr>
+                <w:rFonts w:eastAsia="Calibri" w:cs="Basic Roman" w:ascii="Nimbus Roman" w:hAnsi="Nimbus Roman"/>
+                <w:color w:val="auto"/>
+                <w:kern w:val="0"/>
+                <w:sz w:val="26"/>
+                <w:szCs w:val="26"/>
+                <w:lang w:val="ru-RU" w:eastAsia="zh-CN" w:bidi="ar-SA"/>
+              </w:rPr>
+              <w:t>бака не нападёт на тебя</w:t>
             </w:r>
           </w:p>
         </w:tc>
@@ -6955,7 +7245,7 @@
         </w:tc>
         <w:tc>
           <w:tcPr>
-            <w:tcW w:w="4678" w:type="dxa"/>
+            <w:tcW w:w="4677" w:type="dxa"/>
             <w:tcBorders>
               <w:left w:val="single" w:sz="2" w:space="0" w:color="000000"/>
               <w:bottom w:val="single" w:sz="2" w:space="0" w:color="000000"/>
